--- a/Session7/SPARK SQL MANUAL TASK.docx
+++ b/Session7/SPARK SQL MANUAL TASK.docx
@@ -681,6 +681,54 @@
           <w:b/>
           <w:bCs/>
         </w:rPr>
+        <w:t>TO_</w:t>
+      </w:r>
+      <w:proofErr w:type="gramStart"/>
+      <w:r>
+        <w:rPr>
+          <w:b/>
+          <w:bCs/>
+        </w:rPr>
+        <w:t>DATE(</w:t>
+      </w:r>
+      <w:proofErr w:type="gramEnd"/>
+      <w:r>
+        <w:rPr>
+          <w:b/>
+          <w:bCs/>
+        </w:rPr>
+        <w:t xml:space="preserve">CONCAT (YEAR,"-",MONTH,"-",DAY)) as </w:t>
+      </w:r>
+      <w:proofErr w:type="spellStart"/>
+      <w:r>
+        <w:rPr>
+          <w:b/>
+          <w:bCs/>
+        </w:rPr>
+        <w:t>departure_date</w:t>
+      </w:r>
+      <w:proofErr w:type="spellEnd"/>
+      <w:r>
+        <w:rPr>
+          <w:b/>
+          <w:bCs/>
+        </w:rPr>
+        <w:t>,</w:t>
+      </w:r>
+    </w:p>
+    <w:p>
+      <w:pPr>
+        <w:spacing w:after="0"/>
+        <w:rPr>
+          <w:b/>
+          <w:bCs/>
+        </w:rPr>
+      </w:pPr>
+      <w:r>
+        <w:rPr>
+          <w:b/>
+          <w:bCs/>
+        </w:rPr>
         <w:t xml:space="preserve">CASE WHEN </w:t>
       </w:r>
       <w:proofErr w:type="gramStart"/>
@@ -706,23 +754,23 @@
           <w:b/>
           <w:bCs/>
         </w:rPr>
-        <w:t>) THEN "2015-01-01"</w:t>
-      </w:r>
-    </w:p>
-    <w:p>
-      <w:pPr>
-        <w:spacing w:after="0"/>
-        <w:rPr>
-          <w:b/>
-          <w:bCs/>
-        </w:rPr>
-      </w:pPr>
-      <w:r>
-        <w:rPr>
-          <w:b/>
-          <w:bCs/>
-        </w:rPr>
-        <w:t>ELSE TO_</w:t>
+        <w:t>) THEN "00:00:00"</w:t>
+      </w:r>
+    </w:p>
+    <w:p>
+      <w:pPr>
+        <w:spacing w:after="0"/>
+        <w:rPr>
+          <w:b/>
+          <w:bCs/>
+        </w:rPr>
+      </w:pPr>
+      <w:r>
+        <w:rPr>
+          <w:b/>
+          <w:bCs/>
+        </w:rPr>
+        <w:t xml:space="preserve">ELSE </w:t>
       </w:r>
       <w:proofErr w:type="gramStart"/>
       <w:r>
@@ -730,7 +778,7 @@
           <w:b/>
           <w:bCs/>
         </w:rPr>
-        <w:t>DATE(</w:t>
+        <w:t>coalesce(</w:t>
       </w:r>
       <w:proofErr w:type="gramEnd"/>
       <w:r>
@@ -738,7 +786,55 @@
           <w:b/>
           <w:bCs/>
         </w:rPr>
-        <w:t xml:space="preserve">CONCAT (YEAR,"-",MONTH,"-",DAY)) </w:t>
+        <w:t>DATE_FORMAT(TO_TIMESTAMP(</w:t>
+      </w:r>
+      <w:proofErr w:type="spellStart"/>
+      <w:r>
+        <w:rPr>
+          <w:b/>
+          <w:bCs/>
+        </w:rPr>
+        <w:t>departure_time</w:t>
+      </w:r>
+      <w:proofErr w:type="spellEnd"/>
+      <w:r>
+        <w:rPr>
+          <w:b/>
+          <w:bCs/>
+        </w:rPr>
+        <w:t>, "</w:t>
+      </w:r>
+      <w:proofErr w:type="spellStart"/>
+      <w:r>
+        <w:rPr>
+          <w:b/>
+          <w:bCs/>
+        </w:rPr>
+        <w:t>HHmm</w:t>
+      </w:r>
+      <w:proofErr w:type="spellEnd"/>
+      <w:r>
+        <w:rPr>
+          <w:b/>
+          <w:bCs/>
+        </w:rPr>
+        <w:t>"), "</w:t>
+      </w:r>
+      <w:proofErr w:type="spellStart"/>
+      <w:r>
+        <w:rPr>
+          <w:b/>
+          <w:bCs/>
+        </w:rPr>
+        <w:t>HH:mm:ss</w:t>
+      </w:r>
+      <w:proofErr w:type="spellEnd"/>
+      <w:r>
+        <w:rPr>
+          <w:b/>
+          <w:bCs/>
+        </w:rPr>
+        <w:t>"), "00:00:00")</w:t>
       </w:r>
     </w:p>
     <w:p>
@@ -762,6 +858,104 @@
           <w:b/>
           <w:bCs/>
         </w:rPr>
+        <w:t>departure_time</w:t>
+      </w:r>
+      <w:proofErr w:type="spellEnd"/>
+      <w:r>
+        <w:rPr>
+          <w:b/>
+          <w:bCs/>
+        </w:rPr>
+        <w:t>,</w:t>
+      </w:r>
+    </w:p>
+    <w:p>
+      <w:pPr>
+        <w:spacing w:after="0"/>
+        <w:rPr>
+          <w:b/>
+          <w:bCs/>
+        </w:rPr>
+      </w:pPr>
+      <w:r>
+        <w:rPr>
+          <w:b/>
+          <w:bCs/>
+        </w:rPr>
+        <w:t xml:space="preserve">airline, </w:t>
+      </w:r>
+      <w:proofErr w:type="spellStart"/>
+      <w:r>
+        <w:rPr>
+          <w:b/>
+          <w:bCs/>
+        </w:rPr>
+        <w:t>flight_number</w:t>
+      </w:r>
+      <w:proofErr w:type="spellEnd"/>
+    </w:p>
+    <w:p>
+      <w:pPr>
+        <w:spacing w:after="0"/>
+        <w:rPr>
+          <w:b/>
+          <w:bCs/>
+        </w:rPr>
+      </w:pPr>
+      <w:r>
+        <w:rPr>
+          <w:b/>
+          <w:bCs/>
+        </w:rPr>
+        <w:t>FROM flights</w:t>
+      </w:r>
+    </w:p>
+    <w:p>
+      <w:pPr>
+        <w:spacing w:after="0"/>
+        <w:rPr>
+          <w:b/>
+          <w:bCs/>
+        </w:rPr>
+      </w:pPr>
+      <w:r>
+        <w:rPr>
+          <w:b/>
+          <w:bCs/>
+        </w:rPr>
+        <w:t>)</w:t>
+      </w:r>
+    </w:p>
+    <w:p>
+      <w:pPr>
+        <w:spacing w:after="0"/>
+        <w:rPr>
+          <w:b/>
+          <w:bCs/>
+        </w:rPr>
+      </w:pPr>
+    </w:p>
+    <w:p>
+      <w:pPr>
+        <w:spacing w:after="0"/>
+        <w:rPr>
+          <w:b/>
+          <w:bCs/>
+        </w:rPr>
+      </w:pPr>
+      <w:r>
+        <w:rPr>
+          <w:b/>
+          <w:bCs/>
+        </w:rPr>
+        <w:t xml:space="preserve">SELECT </w:t>
+      </w:r>
+      <w:proofErr w:type="spellStart"/>
+      <w:r>
+        <w:rPr>
+          <w:b/>
+          <w:bCs/>
+        </w:rPr>
         <w:t>departure_date</w:t>
       </w:r>
       <w:proofErr w:type="spellEnd"/>
@@ -770,6 +964,38 @@
           <w:b/>
           <w:bCs/>
         </w:rPr>
+        <w:t xml:space="preserve">, </w:t>
+      </w:r>
+      <w:proofErr w:type="spellStart"/>
+      <w:r>
+        <w:rPr>
+          <w:b/>
+          <w:bCs/>
+        </w:rPr>
+        <w:t>departure_time</w:t>
+      </w:r>
+      <w:proofErr w:type="spellEnd"/>
+      <w:r>
+        <w:rPr>
+          <w:b/>
+          <w:bCs/>
+        </w:rPr>
+        <w:t xml:space="preserve">, airline, </w:t>
+      </w:r>
+      <w:proofErr w:type="spellStart"/>
+      <w:r>
+        <w:rPr>
+          <w:b/>
+          <w:bCs/>
+        </w:rPr>
+        <w:t>flight_number</w:t>
+      </w:r>
+      <w:proofErr w:type="spellEnd"/>
+      <w:r>
+        <w:rPr>
+          <w:b/>
+          <w:bCs/>
+        </w:rPr>
         <w:t>,</w:t>
       </w:r>
     </w:p>
@@ -781,13 +1007,20 @@
           <w:bCs/>
         </w:rPr>
       </w:pPr>
+      <w:r>
+        <w:rPr>
+          <w:b/>
+          <w:bCs/>
+        </w:rPr>
+        <w:t>ROW_</w:t>
+      </w:r>
       <w:proofErr w:type="gramStart"/>
       <w:r>
         <w:rPr>
           <w:b/>
           <w:bCs/>
         </w:rPr>
-        <w:t>coalesce(</w:t>
+        <w:t>NUMBER(</w:t>
       </w:r>
       <w:proofErr w:type="gramEnd"/>
       <w:r>
@@ -795,7 +1028,23 @@
           <w:b/>
           <w:bCs/>
         </w:rPr>
-        <w:t>DATE_FORMAT(TO_TIMESTAMP(</w:t>
+        <w:t xml:space="preserve">) OVER(PARTITION BY </w:t>
+      </w:r>
+      <w:proofErr w:type="spellStart"/>
+      <w:r>
+        <w:rPr>
+          <w:b/>
+          <w:bCs/>
+        </w:rPr>
+        <w:t>departure_date</w:t>
+      </w:r>
+      <w:proofErr w:type="spellEnd"/>
+      <w:r>
+        <w:rPr>
+          <w:b/>
+          <w:bCs/>
+        </w:rPr>
+        <w:t xml:space="preserve"> ORDER BY </w:t>
       </w:r>
       <w:proofErr w:type="spellStart"/>
       <w:r>
@@ -811,39 +1060,112 @@
           <w:b/>
           <w:bCs/>
         </w:rPr>
-        <w:t>, "</w:t>
-      </w:r>
-      <w:proofErr w:type="spellStart"/>
-      <w:r>
-        <w:rPr>
-          <w:b/>
-          <w:bCs/>
-        </w:rPr>
-        <w:t>HHmm</w:t>
-      </w:r>
-      <w:proofErr w:type="spellEnd"/>
-      <w:r>
-        <w:rPr>
-          <w:b/>
-          <w:bCs/>
-        </w:rPr>
-        <w:t>"), "</w:t>
-      </w:r>
-      <w:proofErr w:type="spellStart"/>
-      <w:r>
-        <w:rPr>
-          <w:b/>
-          <w:bCs/>
-        </w:rPr>
-        <w:t>HH:mm:ss</w:t>
-      </w:r>
-      <w:proofErr w:type="spellEnd"/>
-      <w:r>
-        <w:rPr>
-          <w:b/>
-          <w:bCs/>
-        </w:rPr>
-        <w:t xml:space="preserve">"), "00:00:00") as </w:t>
+        <w:t xml:space="preserve">) AS </w:t>
+      </w:r>
+      <w:proofErr w:type="spellStart"/>
+      <w:r>
+        <w:rPr>
+          <w:b/>
+          <w:bCs/>
+        </w:rPr>
+        <w:t>daily_flight_serial_number</w:t>
+      </w:r>
+      <w:proofErr w:type="spellEnd"/>
+      <w:r>
+        <w:rPr>
+          <w:b/>
+          <w:bCs/>
+        </w:rPr>
+        <w:t>,</w:t>
+      </w:r>
+    </w:p>
+    <w:p>
+      <w:pPr>
+        <w:spacing w:after="0"/>
+        <w:rPr>
+          <w:b/>
+          <w:bCs/>
+        </w:rPr>
+      </w:pPr>
+      <w:proofErr w:type="gramStart"/>
+      <w:r>
+        <w:rPr>
+          <w:b/>
+          <w:bCs/>
+        </w:rPr>
+        <w:t>COUNT(</w:t>
+      </w:r>
+      <w:proofErr w:type="gramEnd"/>
+      <w:r>
+        <w:rPr>
+          <w:b/>
+          <w:bCs/>
+        </w:rPr>
+        <w:t xml:space="preserve">*) OVER(PARTITION BY </w:t>
+      </w:r>
+      <w:proofErr w:type="spellStart"/>
+      <w:r>
+        <w:rPr>
+          <w:b/>
+          <w:bCs/>
+        </w:rPr>
+        <w:t>departure_date</w:t>
+      </w:r>
+      <w:proofErr w:type="spellEnd"/>
+      <w:r>
+        <w:rPr>
+          <w:b/>
+          <w:bCs/>
+        </w:rPr>
+        <w:t xml:space="preserve">, airline) AS </w:t>
+      </w:r>
+      <w:proofErr w:type="spellStart"/>
+      <w:r>
+        <w:rPr>
+          <w:b/>
+          <w:bCs/>
+        </w:rPr>
+        <w:t>airline_daily_flights_count</w:t>
+      </w:r>
+      <w:proofErr w:type="spellEnd"/>
+      <w:r>
+        <w:rPr>
+          <w:b/>
+          <w:bCs/>
+        </w:rPr>
+        <w:t>,</w:t>
+      </w:r>
+    </w:p>
+    <w:p>
+      <w:pPr>
+        <w:spacing w:after="0"/>
+        <w:rPr>
+          <w:b/>
+          <w:bCs/>
+        </w:rPr>
+      </w:pPr>
+      <w:r>
+        <w:rPr>
+          <w:b/>
+          <w:bCs/>
+        </w:rPr>
+        <w:t>cast((int(</w:t>
+      </w:r>
+      <w:proofErr w:type="spellStart"/>
+      <w:r>
+        <w:rPr>
+          <w:b/>
+          <w:bCs/>
+        </w:rPr>
+        <w:t>to_timestamp</w:t>
+      </w:r>
+      <w:proofErr w:type="spellEnd"/>
+      <w:r>
+        <w:rPr>
+          <w:b/>
+          <w:bCs/>
+        </w:rPr>
+        <w:t>(</w:t>
       </w:r>
       <w:proofErr w:type="spellStart"/>
       <w:r>
@@ -859,89 +1181,55 @@
           <w:b/>
           <w:bCs/>
         </w:rPr>
-        <w:t>,</w:t>
-      </w:r>
-    </w:p>
-    <w:p>
-      <w:pPr>
-        <w:spacing w:after="0"/>
-        <w:rPr>
-          <w:b/>
-          <w:bCs/>
-        </w:rPr>
-      </w:pPr>
-      <w:r>
-        <w:rPr>
-          <w:b/>
-          <w:bCs/>
-        </w:rPr>
-        <w:t xml:space="preserve">airline, </w:t>
-      </w:r>
-      <w:proofErr w:type="spellStart"/>
-      <w:r>
-        <w:rPr>
-          <w:b/>
-          <w:bCs/>
-        </w:rPr>
-        <w:t>flight_number</w:t>
-      </w:r>
-      <w:proofErr w:type="spellEnd"/>
-    </w:p>
-    <w:p>
-      <w:pPr>
-        <w:spacing w:after="0"/>
-        <w:rPr>
-          <w:b/>
-          <w:bCs/>
-        </w:rPr>
-      </w:pPr>
-      <w:r>
-        <w:rPr>
-          <w:b/>
-          <w:bCs/>
-        </w:rPr>
-        <w:t>FROM flights</w:t>
-      </w:r>
-    </w:p>
-    <w:p>
-      <w:pPr>
-        <w:spacing w:after="0"/>
-        <w:rPr>
-          <w:b/>
-          <w:bCs/>
-        </w:rPr>
-      </w:pPr>
-      <w:r>
-        <w:rPr>
-          <w:b/>
-          <w:bCs/>
-        </w:rPr>
-        <w:t>)</w:t>
-      </w:r>
-    </w:p>
-    <w:p>
-      <w:pPr>
-        <w:spacing w:after="0"/>
-        <w:rPr>
-          <w:b/>
-          <w:bCs/>
-        </w:rPr>
-      </w:pPr>
-    </w:p>
-    <w:p>
-      <w:pPr>
-        <w:spacing w:after="0"/>
-        <w:rPr>
-          <w:b/>
-          <w:bCs/>
-        </w:rPr>
-      </w:pPr>
-      <w:r>
-        <w:rPr>
-          <w:b/>
-          <w:bCs/>
-        </w:rPr>
-        <w:t xml:space="preserve">SELECT </w:t>
+        <w:t>)) - int(</w:t>
+      </w:r>
+      <w:proofErr w:type="spellStart"/>
+      <w:r>
+        <w:rPr>
+          <w:b/>
+          <w:bCs/>
+        </w:rPr>
+        <w:t>to_timestamp</w:t>
+      </w:r>
+      <w:proofErr w:type="spellEnd"/>
+      <w:r>
+        <w:rPr>
+          <w:b/>
+          <w:bCs/>
+        </w:rPr>
+        <w:t>(lag(</w:t>
+      </w:r>
+      <w:proofErr w:type="spellStart"/>
+      <w:r>
+        <w:rPr>
+          <w:b/>
+          <w:bCs/>
+        </w:rPr>
+        <w:t>departure_time</w:t>
+      </w:r>
+      <w:proofErr w:type="spellEnd"/>
+      <w:r>
+        <w:rPr>
+          <w:b/>
+          <w:bCs/>
+        </w:rPr>
+        <w:t xml:space="preserve">) </w:t>
+      </w:r>
+      <w:proofErr w:type="gramStart"/>
+      <w:r>
+        <w:rPr>
+          <w:b/>
+          <w:bCs/>
+        </w:rPr>
+        <w:t>OVER(</w:t>
+      </w:r>
+      <w:proofErr w:type="gramEnd"/>
+      <w:r>
+        <w:rPr>
+          <w:b/>
+          <w:bCs/>
+        </w:rPr>
+        <w:t xml:space="preserve">PARTITION BY </w:t>
       </w:r>
       <w:proofErr w:type="spellStart"/>
       <w:r>
@@ -957,6 +1245,79 @@
           <w:b/>
           <w:bCs/>
         </w:rPr>
+        <w:t xml:space="preserve">, airline ORDER BY </w:t>
+      </w:r>
+      <w:proofErr w:type="spellStart"/>
+      <w:r>
+        <w:rPr>
+          <w:b/>
+          <w:bCs/>
+        </w:rPr>
+        <w:t>departure_time</w:t>
+      </w:r>
+      <w:proofErr w:type="spellEnd"/>
+      <w:r>
+        <w:rPr>
+          <w:b/>
+          <w:bCs/>
+        </w:rPr>
+        <w:t xml:space="preserve">))))/(60) as int) as </w:t>
+      </w:r>
+      <w:proofErr w:type="spellStart"/>
+      <w:r>
+        <w:rPr>
+          <w:b/>
+          <w:bCs/>
+        </w:rPr>
+        <w:t>time_since_previous_departure</w:t>
+      </w:r>
+      <w:proofErr w:type="spellEnd"/>
+    </w:p>
+    <w:p>
+      <w:pPr>
+        <w:spacing w:after="0"/>
+        <w:rPr>
+          <w:b/>
+          <w:bCs/>
+        </w:rPr>
+      </w:pPr>
+      <w:r>
+        <w:rPr>
+          <w:b/>
+          <w:bCs/>
+        </w:rPr>
+        <w:t>FROM temp</w:t>
+      </w:r>
+    </w:p>
+    <w:p>
+      <w:pPr>
+        <w:spacing w:after="0"/>
+        <w:rPr>
+          <w:b/>
+          <w:bCs/>
+        </w:rPr>
+      </w:pPr>
+      <w:r>
+        <w:rPr>
+          <w:b/>
+          <w:bCs/>
+        </w:rPr>
+        <w:t xml:space="preserve">Order BY </w:t>
+      </w:r>
+      <w:proofErr w:type="spellStart"/>
+      <w:r>
+        <w:rPr>
+          <w:b/>
+          <w:bCs/>
+        </w:rPr>
+        <w:t>departure_date</w:t>
+      </w:r>
+      <w:proofErr w:type="spellEnd"/>
+      <w:r>
+        <w:rPr>
+          <w:b/>
+          <w:bCs/>
+        </w:rPr>
         <w:t xml:space="preserve">, </w:t>
       </w:r>
       <w:proofErr w:type="spellStart"/>
@@ -968,400 +1329,100 @@
         <w:t>departure_time</w:t>
       </w:r>
       <w:proofErr w:type="spellEnd"/>
-      <w:r>
-        <w:rPr>
-          <w:b/>
-          <w:bCs/>
-        </w:rPr>
-        <w:t xml:space="preserve">, airline, </w:t>
-      </w:r>
-      <w:proofErr w:type="spellStart"/>
-      <w:r>
-        <w:rPr>
-          <w:b/>
-          <w:bCs/>
-        </w:rPr>
-        <w:t>flight_number</w:t>
-      </w:r>
-      <w:proofErr w:type="spellEnd"/>
-      <w:r>
-        <w:rPr>
-          <w:b/>
-          <w:bCs/>
-        </w:rPr>
-        <w:t>,</w:t>
-      </w:r>
-    </w:p>
-    <w:p>
-      <w:pPr>
-        <w:spacing w:after="0"/>
-        <w:rPr>
-          <w:b/>
-          <w:bCs/>
-        </w:rPr>
-      </w:pPr>
+    </w:p>
+    <w:p>
+      <w:pPr>
+        <w:spacing w:after="0"/>
+        <w:rPr>
+          <w:b/>
+          <w:bCs/>
+        </w:rPr>
+      </w:pPr>
+      <w:r>
+        <w:rPr>
+          <w:b/>
+          <w:bCs/>
+        </w:rPr>
+        <w:t>""")</w:t>
+      </w:r>
+    </w:p>
+    <w:p>
+      <w:pPr>
+        <w:spacing w:after="0"/>
+        <w:rPr>
+          <w:b/>
+          <w:bCs/>
+        </w:rPr>
+      </w:pPr>
+    </w:p>
+    <w:p>
+      <w:pPr>
+        <w:spacing w:after="0"/>
+        <w:rPr>
+          <w:b/>
+          <w:bCs/>
+        </w:rPr>
+      </w:pPr>
+      <w:proofErr w:type="spellStart"/>
       <w:proofErr w:type="gramStart"/>
       <w:r>
         <w:rPr>
           <w:b/>
           <w:bCs/>
         </w:rPr>
-        <w:t>COUNT(</w:t>
-      </w:r>
+        <w:t>result.show</w:t>
+      </w:r>
+      <w:proofErr w:type="spellEnd"/>
       <w:proofErr w:type="gramEnd"/>
       <w:r>
         <w:rPr>
           <w:b/>
           <w:bCs/>
         </w:rPr>
-        <w:t xml:space="preserve">*) OVER(PARTITION BY </w:t>
-      </w:r>
-      <w:proofErr w:type="spellStart"/>
-      <w:r>
-        <w:rPr>
-          <w:b/>
-          <w:bCs/>
-        </w:rPr>
-        <w:t>departure_date</w:t>
-      </w:r>
-      <w:proofErr w:type="spellEnd"/>
-      <w:r>
-        <w:rPr>
-          <w:b/>
-          <w:bCs/>
-        </w:rPr>
-        <w:t xml:space="preserve">, airline) AS </w:t>
-      </w:r>
-      <w:proofErr w:type="spellStart"/>
-      <w:r>
-        <w:rPr>
-          <w:b/>
-          <w:bCs/>
-        </w:rPr>
-        <w:t>airline_daily_flights_count</w:t>
-      </w:r>
-      <w:proofErr w:type="spellEnd"/>
-      <w:r>
-        <w:rPr>
-          <w:b/>
-          <w:bCs/>
-        </w:rPr>
-        <w:t>,</w:t>
-      </w:r>
-    </w:p>
-    <w:p>
-      <w:pPr>
-        <w:spacing w:after="0"/>
-        <w:rPr>
-          <w:b/>
-          <w:bCs/>
-        </w:rPr>
-      </w:pPr>
-      <w:r>
-        <w:rPr>
-          <w:b/>
-          <w:bCs/>
-        </w:rPr>
-        <w:t>ROW_</w:t>
-      </w:r>
+        <w:t>(</w:t>
+      </w:r>
+      <w:proofErr w:type="spellStart"/>
+      <w:r>
+        <w:rPr>
+          <w:b/>
+          <w:bCs/>
+        </w:rPr>
+        <w:t>numRows</w:t>
+      </w:r>
+      <w:proofErr w:type="spellEnd"/>
+      <w:r>
+        <w:rPr>
+          <w:b/>
+          <w:bCs/>
+        </w:rPr>
+        <w:t>=10)</w:t>
+      </w:r>
+    </w:p>
+    <w:p>
+      <w:pPr>
+        <w:spacing w:after="0"/>
+        <w:rPr>
+          <w:b/>
+          <w:bCs/>
+        </w:rPr>
+      </w:pPr>
+      <w:proofErr w:type="spellStart"/>
       <w:proofErr w:type="gramStart"/>
       <w:r>
         <w:rPr>
           <w:b/>
           <w:bCs/>
         </w:rPr>
-        <w:t>NUMBER(</w:t>
-      </w:r>
+        <w:t>result.count</w:t>
+      </w:r>
+      <w:proofErr w:type="spellEnd"/>
       <w:proofErr w:type="gramEnd"/>
       <w:r>
         <w:rPr>
           <w:b/>
           <w:bCs/>
         </w:rPr>
-        <w:t xml:space="preserve">) OVER(PARTITION BY </w:t>
-      </w:r>
-      <w:proofErr w:type="spellStart"/>
-      <w:r>
-        <w:rPr>
-          <w:b/>
-          <w:bCs/>
-        </w:rPr>
-        <w:t>departure_date</w:t>
-      </w:r>
-      <w:proofErr w:type="spellEnd"/>
-      <w:r>
-        <w:rPr>
-          <w:b/>
-          <w:bCs/>
-        </w:rPr>
-        <w:t xml:space="preserve">, airline ORDER BY </w:t>
-      </w:r>
-      <w:proofErr w:type="spellStart"/>
-      <w:r>
-        <w:rPr>
-          <w:b/>
-          <w:bCs/>
-        </w:rPr>
-        <w:t>departure_time</w:t>
-      </w:r>
-      <w:proofErr w:type="spellEnd"/>
-      <w:r>
-        <w:rPr>
-          <w:b/>
-          <w:bCs/>
-        </w:rPr>
-        <w:t xml:space="preserve">) AS </w:t>
-      </w:r>
-      <w:proofErr w:type="spellStart"/>
-      <w:r>
-        <w:rPr>
-          <w:b/>
-          <w:bCs/>
-        </w:rPr>
-        <w:t>daily_flight_serial_number</w:t>
-      </w:r>
-      <w:proofErr w:type="spellEnd"/>
-      <w:r>
-        <w:rPr>
-          <w:b/>
-          <w:bCs/>
-        </w:rPr>
-        <w:t>,</w:t>
-      </w:r>
-    </w:p>
-    <w:p>
-      <w:pPr>
-        <w:spacing w:after="0"/>
-        <w:rPr>
-          <w:b/>
-          <w:bCs/>
-        </w:rPr>
-      </w:pPr>
-      <w:r>
-        <w:rPr>
-          <w:b/>
-          <w:bCs/>
-        </w:rPr>
-        <w:t>(int(</w:t>
-      </w:r>
-      <w:proofErr w:type="spellStart"/>
-      <w:r>
-        <w:rPr>
-          <w:b/>
-          <w:bCs/>
-        </w:rPr>
-        <w:t>to_timestamp</w:t>
-      </w:r>
-      <w:proofErr w:type="spellEnd"/>
-      <w:r>
-        <w:rPr>
-          <w:b/>
-          <w:bCs/>
-        </w:rPr>
-        <w:t>(</w:t>
-      </w:r>
-      <w:proofErr w:type="spellStart"/>
-      <w:r>
-        <w:rPr>
-          <w:b/>
-          <w:bCs/>
-        </w:rPr>
-        <w:t>departure_time</w:t>
-      </w:r>
-      <w:proofErr w:type="spellEnd"/>
-      <w:r>
-        <w:rPr>
-          <w:b/>
-          <w:bCs/>
-        </w:rPr>
-        <w:t>)) - int(</w:t>
-      </w:r>
-      <w:proofErr w:type="spellStart"/>
-      <w:r>
-        <w:rPr>
-          <w:b/>
-          <w:bCs/>
-        </w:rPr>
-        <w:t>to_timestamp</w:t>
-      </w:r>
-      <w:proofErr w:type="spellEnd"/>
-      <w:r>
-        <w:rPr>
-          <w:b/>
-          <w:bCs/>
-        </w:rPr>
-        <w:t>(lag(</w:t>
-      </w:r>
-      <w:proofErr w:type="spellStart"/>
-      <w:r>
-        <w:rPr>
-          <w:b/>
-          <w:bCs/>
-        </w:rPr>
-        <w:t>departure_time</w:t>
-      </w:r>
-      <w:proofErr w:type="spellEnd"/>
-      <w:r>
-        <w:rPr>
-          <w:b/>
-          <w:bCs/>
-        </w:rPr>
-        <w:t xml:space="preserve">) </w:t>
-      </w:r>
-      <w:proofErr w:type="gramStart"/>
-      <w:r>
-        <w:rPr>
-          <w:b/>
-          <w:bCs/>
-        </w:rPr>
-        <w:t>OVER(</w:t>
-      </w:r>
-      <w:proofErr w:type="gramEnd"/>
-      <w:r>
-        <w:rPr>
-          <w:b/>
-          <w:bCs/>
-        </w:rPr>
-        <w:t xml:space="preserve">PARTITION BY </w:t>
-      </w:r>
-      <w:proofErr w:type="spellStart"/>
-      <w:r>
-        <w:rPr>
-          <w:b/>
-          <w:bCs/>
-        </w:rPr>
-        <w:t>departure_date</w:t>
-      </w:r>
-      <w:proofErr w:type="spellEnd"/>
-      <w:r>
-        <w:rPr>
-          <w:b/>
-          <w:bCs/>
-        </w:rPr>
-        <w:t xml:space="preserve">, airline ORDER BY </w:t>
-      </w:r>
-      <w:proofErr w:type="spellStart"/>
-      <w:r>
-        <w:rPr>
-          <w:b/>
-          <w:bCs/>
-        </w:rPr>
-        <w:t>departure_time</w:t>
-      </w:r>
-      <w:proofErr w:type="spellEnd"/>
-      <w:r>
-        <w:rPr>
-          <w:b/>
-          <w:bCs/>
-        </w:rPr>
-        <w:t xml:space="preserve">))))/(60) as </w:t>
-      </w:r>
-      <w:proofErr w:type="spellStart"/>
-      <w:r>
-        <w:rPr>
-          <w:b/>
-          <w:bCs/>
-        </w:rPr>
-        <w:t>time_since_previous_departure</w:t>
-      </w:r>
-      <w:proofErr w:type="spellEnd"/>
-    </w:p>
-    <w:p>
-      <w:pPr>
-        <w:spacing w:after="0"/>
-        <w:rPr>
-          <w:b/>
-          <w:bCs/>
-        </w:rPr>
-      </w:pPr>
-      <w:r>
-        <w:rPr>
-          <w:b/>
-          <w:bCs/>
-        </w:rPr>
-        <w:t>FROM temp</w:t>
-      </w:r>
-    </w:p>
-    <w:p>
-      <w:pPr>
-        <w:spacing w:after="0"/>
-        <w:rPr>
-          <w:b/>
-          <w:bCs/>
-        </w:rPr>
-      </w:pPr>
-      <w:r>
-        <w:rPr>
-          <w:b/>
-          <w:bCs/>
-        </w:rPr>
-        <w:t>""")</w:t>
-      </w:r>
-    </w:p>
-    <w:p>
-      <w:pPr>
-        <w:spacing w:after="0"/>
-        <w:rPr>
-          <w:b/>
-          <w:bCs/>
-        </w:rPr>
-      </w:pPr>
-    </w:p>
-    <w:p>
-      <w:pPr>
-        <w:spacing w:after="0"/>
-        <w:rPr>
-          <w:b/>
-          <w:bCs/>
-        </w:rPr>
-      </w:pPr>
-      <w:proofErr w:type="spellStart"/>
-      <w:proofErr w:type="gramStart"/>
-      <w:r>
-        <w:rPr>
-          <w:b/>
-          <w:bCs/>
-        </w:rPr>
-        <w:t>result.show</w:t>
-      </w:r>
-      <w:proofErr w:type="spellEnd"/>
-      <w:proofErr w:type="gramEnd"/>
-      <w:r>
-        <w:rPr>
-          <w:b/>
-          <w:bCs/>
-        </w:rPr>
-        <w:t>(</w:t>
-      </w:r>
-      <w:proofErr w:type="spellStart"/>
-      <w:r>
-        <w:rPr>
-          <w:b/>
-          <w:bCs/>
-        </w:rPr>
-        <w:t>numRows</w:t>
-      </w:r>
-      <w:proofErr w:type="spellEnd"/>
-      <w:r>
-        <w:rPr>
-          <w:b/>
-          <w:bCs/>
-        </w:rPr>
-        <w:t>=</w:t>
-      </w:r>
-      <w:r>
-        <w:rPr>
-          <w:b/>
-          <w:bCs/>
-        </w:rPr>
-        <w:t>5</w:t>
-      </w:r>
-      <w:r>
-        <w:rPr>
-          <w:b/>
-          <w:bCs/>
-        </w:rPr>
-        <w:t>)</w:t>
+        <w:t>()</w:t>
       </w:r>
     </w:p>
     <w:p>
@@ -1379,10 +1440,10 @@
           <w:noProof/>
         </w:rPr>
         <w:drawing>
-          <wp:inline distT="0" distB="0" distL="0" distR="0" wp14:anchorId="029C17F4" wp14:editId="01B0ECCC">
-            <wp:extent cx="5943600" cy="1943100"/>
+          <wp:inline distT="0" distB="0" distL="0" distR="0" wp14:anchorId="52907DE0" wp14:editId="487F4AA7">
+            <wp:extent cx="6858000" cy="3387725"/>
             <wp:effectExtent l="0" t="0" r="0" b="0"/>
-            <wp:docPr id="4" name="Picture 4" descr="Table&#10;&#10;Description automatically generated"/>
+            <wp:docPr id="7" name="Picture 7" descr="Table&#10;&#10;Description automatically generated with low confidence"/>
             <wp:cNvGraphicFramePr>
               <a:graphicFrameLocks xmlns:a="http://schemas.openxmlformats.org/drawingml/2006/main" noChangeAspect="1"/>
             </wp:cNvGraphicFramePr>
@@ -1390,7 +1451,7 @@
               <a:graphicData uri="http://schemas.openxmlformats.org/drawingml/2006/picture">
                 <pic:pic xmlns:pic="http://schemas.openxmlformats.org/drawingml/2006/picture">
                   <pic:nvPicPr>
-                    <pic:cNvPr id="4" name="Picture 4" descr="Table&#10;&#10;Description automatically generated"/>
+                    <pic:cNvPr id="7" name="Picture 7" descr="Table&#10;&#10;Description automatically generated with low confidence"/>
                     <pic:cNvPicPr/>
                   </pic:nvPicPr>
                   <pic:blipFill>
@@ -1402,7 +1463,7 @@
                   <pic:spPr>
                     <a:xfrm>
                       <a:off x="0" y="0"/>
-                      <a:ext cx="5943600" cy="1943100"/>
+                      <a:ext cx="6858000" cy="3387725"/>
                     </a:xfrm>
                     <a:prstGeom prst="rect">
                       <a:avLst/>
@@ -1701,7 +1762,7 @@
           <w:b/>
           <w:bCs/>
         </w:rPr>
-        <w:t>) a</w:t>
+        <w:t>)</w:t>
       </w:r>
     </w:p>
     <w:p>
@@ -1934,7 +1995,7 @@
           <w:b/>
           <w:bCs/>
         </w:rPr>
-        <w:t>*) &gt;= 1</w:t>
+        <w:t>*) = 1</w:t>
       </w:r>
     </w:p>
     <w:p>
@@ -1961,33 +2022,6 @@
           <w:bCs/>
         </w:rPr>
       </w:pPr>
-      <w:proofErr w:type="spellStart"/>
-      <w:proofErr w:type="gramStart"/>
-      <w:r>
-        <w:rPr>
-          <w:b/>
-          <w:bCs/>
-        </w:rPr>
-        <w:t>diff.show</w:t>
-      </w:r>
-      <w:proofErr w:type="spellEnd"/>
-      <w:proofErr w:type="gramEnd"/>
-      <w:r>
-        <w:rPr>
-          <w:b/>
-          <w:bCs/>
-        </w:rPr>
-        <w:t>()</w:t>
-      </w:r>
-    </w:p>
-    <w:p>
-      <w:pPr>
-        <w:spacing w:after="0"/>
-        <w:rPr>
-          <w:b/>
-          <w:bCs/>
-        </w:rPr>
-      </w:pPr>
       <w:r>
         <w:rPr>
           <w:b/>
@@ -1995,10 +2029,10 @@
           <w:noProof/>
         </w:rPr>
         <w:drawing>
-          <wp:inline distT="0" distB="0" distL="0" distR="0" wp14:anchorId="0087D991" wp14:editId="259E1471">
-            <wp:extent cx="5031305" cy="4202430"/>
-            <wp:effectExtent l="0" t="0" r="0" b="7620"/>
-            <wp:docPr id="6" name="Picture 6" descr="Table&#10;&#10;Description automatically generated"/>
+          <wp:inline distT="0" distB="0" distL="0" distR="0" wp14:anchorId="2DA20F24" wp14:editId="69190F8C">
+            <wp:extent cx="6858000" cy="3244850"/>
+            <wp:effectExtent l="0" t="0" r="0" b="0"/>
+            <wp:docPr id="8" name="Picture 8" descr="Table&#10;&#10;Description automatically generated with low confidence"/>
             <wp:cNvGraphicFramePr>
               <a:graphicFrameLocks xmlns:a="http://schemas.openxmlformats.org/drawingml/2006/main" noChangeAspect="1"/>
             </wp:cNvGraphicFramePr>
@@ -2006,7 +2040,7 @@
               <a:graphicData uri="http://schemas.openxmlformats.org/drawingml/2006/picture">
                 <pic:pic xmlns:pic="http://schemas.openxmlformats.org/drawingml/2006/picture">
                   <pic:nvPicPr>
-                    <pic:cNvPr id="6" name="Picture 6" descr="Table&#10;&#10;Description automatically generated"/>
+                    <pic:cNvPr id="8" name="Picture 8" descr="Table&#10;&#10;Description automatically generated with low confidence"/>
                     <pic:cNvPicPr/>
                   </pic:nvPicPr>
                   <pic:blipFill>
@@ -2018,7 +2052,7 @@
                   <pic:spPr>
                     <a:xfrm>
                       <a:off x="0" y="0"/>
-                      <a:ext cx="5033260" cy="4204063"/>
+                      <a:ext cx="6858000" cy="3244850"/>
                     </a:xfrm>
                     <a:prstGeom prst="rect">
                       <a:avLst/>
@@ -2039,6 +2073,33 @@
           <w:bCs/>
         </w:rPr>
       </w:pPr>
+    </w:p>
+    <w:p>
+      <w:pPr>
+        <w:spacing w:after="0"/>
+        <w:rPr>
+          <w:b/>
+          <w:bCs/>
+        </w:rPr>
+      </w:pPr>
+    </w:p>
+    <w:p>
+      <w:pPr>
+        <w:spacing w:after="0"/>
+        <w:rPr>
+          <w:b/>
+          <w:bCs/>
+        </w:rPr>
+      </w:pPr>
+    </w:p>
+    <w:p>
+      <w:pPr>
+        <w:spacing w:after="0"/>
+        <w:rPr>
+          <w:b/>
+          <w:bCs/>
+        </w:rPr>
+      </w:pPr>
       <w:proofErr w:type="spellStart"/>
       <w:proofErr w:type="gramStart"/>
       <w:r>
@@ -2188,6 +2249,1624 @@
         </w:rPr>
         <w:lastRenderedPageBreak/>
         <w:t>TASK2 DF API</w:t>
+      </w:r>
+    </w:p>
+    <w:p>
+      <w:pPr>
+        <w:spacing w:after="0"/>
+        <w:rPr>
+          <w:b/>
+          <w:bCs/>
+        </w:rPr>
+      </w:pPr>
+      <w:r>
+        <w:rPr>
+          <w:b/>
+          <w:bCs/>
+        </w:rPr>
+        <w:t xml:space="preserve">import </w:t>
+      </w:r>
+      <w:proofErr w:type="spellStart"/>
+      <w:proofErr w:type="gramStart"/>
+      <w:r>
+        <w:rPr>
+          <w:b/>
+          <w:bCs/>
+        </w:rPr>
+        <w:t>org.apache.spark.sql.expressions</w:t>
+      </w:r>
+      <w:proofErr w:type="gramEnd"/>
+      <w:r>
+        <w:rPr>
+          <w:b/>
+          <w:bCs/>
+        </w:rPr>
+        <w:t>.Window</w:t>
+      </w:r>
+      <w:proofErr w:type="spellEnd"/>
+    </w:p>
+    <w:p>
+      <w:pPr>
+        <w:spacing w:after="0"/>
+        <w:rPr>
+          <w:b/>
+          <w:bCs/>
+        </w:rPr>
+      </w:pPr>
+      <w:r>
+        <w:rPr>
+          <w:b/>
+          <w:bCs/>
+        </w:rPr>
+        <w:t xml:space="preserve">import </w:t>
+      </w:r>
+      <w:proofErr w:type="spellStart"/>
+      <w:proofErr w:type="gramStart"/>
+      <w:r>
+        <w:rPr>
+          <w:b/>
+          <w:bCs/>
+        </w:rPr>
+        <w:t>org.apache.spark.sql.functions</w:t>
+      </w:r>
+      <w:proofErr w:type="spellEnd"/>
+      <w:proofErr w:type="gramEnd"/>
+      <w:r>
+        <w:rPr>
+          <w:b/>
+          <w:bCs/>
+        </w:rPr>
+        <w:t>._</w:t>
+      </w:r>
+    </w:p>
+    <w:p>
+      <w:pPr>
+        <w:spacing w:after="0"/>
+        <w:rPr>
+          <w:b/>
+          <w:bCs/>
+        </w:rPr>
+      </w:pPr>
+    </w:p>
+    <w:p>
+      <w:pPr>
+        <w:spacing w:after="0"/>
+        <w:rPr>
+          <w:b/>
+          <w:bCs/>
+        </w:rPr>
+      </w:pPr>
+    </w:p>
+    <w:p>
+      <w:pPr>
+        <w:spacing w:after="0"/>
+        <w:rPr>
+          <w:b/>
+          <w:bCs/>
+        </w:rPr>
+      </w:pPr>
+      <w:proofErr w:type="spellStart"/>
+      <w:r>
+        <w:rPr>
+          <w:b/>
+          <w:bCs/>
+        </w:rPr>
+        <w:t>val</w:t>
+      </w:r>
+      <w:proofErr w:type="spellEnd"/>
+      <w:r>
+        <w:rPr>
+          <w:b/>
+          <w:bCs/>
+        </w:rPr>
+        <w:t xml:space="preserve"> </w:t>
+      </w:r>
+      <w:proofErr w:type="spellStart"/>
+      <w:r>
+        <w:rPr>
+          <w:b/>
+          <w:bCs/>
+        </w:rPr>
+        <w:t>resultDF</w:t>
+      </w:r>
+      <w:proofErr w:type="spellEnd"/>
+      <w:r>
+        <w:rPr>
+          <w:b/>
+          <w:bCs/>
+        </w:rPr>
+        <w:t xml:space="preserve"> = </w:t>
+      </w:r>
+      <w:proofErr w:type="spellStart"/>
+      <w:proofErr w:type="gramStart"/>
+      <w:r>
+        <w:rPr>
+          <w:b/>
+          <w:bCs/>
+        </w:rPr>
+        <w:t>flights.select</w:t>
+      </w:r>
+      <w:proofErr w:type="spellEnd"/>
+      <w:proofErr w:type="gramEnd"/>
+      <w:r>
+        <w:rPr>
+          <w:b/>
+          <w:bCs/>
+        </w:rPr>
+        <w:t>($"airline",</w:t>
+      </w:r>
+    </w:p>
+    <w:p>
+      <w:pPr>
+        <w:spacing w:after="0"/>
+        <w:rPr>
+          <w:b/>
+          <w:bCs/>
+        </w:rPr>
+      </w:pPr>
+      <w:r>
+        <w:rPr>
+          <w:b/>
+          <w:bCs/>
+        </w:rPr>
+        <w:t xml:space="preserve">                              $"</w:t>
+      </w:r>
+      <w:proofErr w:type="spellStart"/>
+      <w:r>
+        <w:rPr>
+          <w:b/>
+          <w:bCs/>
+        </w:rPr>
+        <w:t>flight_number</w:t>
+      </w:r>
+      <w:proofErr w:type="spellEnd"/>
+      <w:r>
+        <w:rPr>
+          <w:b/>
+          <w:bCs/>
+        </w:rPr>
+        <w:t>",</w:t>
+      </w:r>
+    </w:p>
+    <w:p>
+      <w:pPr>
+        <w:spacing w:after="0"/>
+        <w:rPr>
+          <w:b/>
+          <w:bCs/>
+        </w:rPr>
+      </w:pPr>
+      <w:r>
+        <w:rPr>
+          <w:b/>
+          <w:bCs/>
+        </w:rPr>
+        <w:t xml:space="preserve">                               when(col("</w:t>
+      </w:r>
+      <w:proofErr w:type="spellStart"/>
+      <w:r>
+        <w:rPr>
+          <w:b/>
+          <w:bCs/>
+        </w:rPr>
+        <w:t>departure_time</w:t>
+      </w:r>
+      <w:proofErr w:type="spellEnd"/>
+      <w:r>
+        <w:rPr>
+          <w:b/>
+          <w:bCs/>
+        </w:rPr>
+        <w:t>"</w:t>
+      </w:r>
+      <w:proofErr w:type="gramStart"/>
+      <w:r>
+        <w:rPr>
+          <w:b/>
+          <w:bCs/>
+        </w:rPr>
+        <w:t>).</w:t>
+      </w:r>
+      <w:proofErr w:type="spellStart"/>
+      <w:r>
+        <w:rPr>
+          <w:b/>
+          <w:bCs/>
+        </w:rPr>
+        <w:t>isNull</w:t>
+      </w:r>
+      <w:proofErr w:type="spellEnd"/>
+      <w:proofErr w:type="gramEnd"/>
+      <w:r>
+        <w:rPr>
+          <w:b/>
+          <w:bCs/>
+        </w:rPr>
+        <w:t>, "00:00:00")</w:t>
+      </w:r>
+    </w:p>
+    <w:p>
+      <w:pPr>
+        <w:spacing w:after="0"/>
+        <w:rPr>
+          <w:b/>
+          <w:bCs/>
+        </w:rPr>
+      </w:pPr>
+      <w:r>
+        <w:rPr>
+          <w:b/>
+          <w:bCs/>
+        </w:rPr>
+        <w:t xml:space="preserve">                              </w:t>
+      </w:r>
+      <w:proofErr w:type="gramStart"/>
+      <w:r>
+        <w:rPr>
+          <w:b/>
+          <w:bCs/>
+        </w:rPr>
+        <w:t>.otherwise</w:t>
+      </w:r>
+      <w:proofErr w:type="gramEnd"/>
+      <w:r>
+        <w:rPr>
+          <w:b/>
+          <w:bCs/>
+        </w:rPr>
+        <w:t>(</w:t>
+      </w:r>
+      <w:proofErr w:type="spellStart"/>
+      <w:r>
+        <w:rPr>
+          <w:b/>
+          <w:bCs/>
+        </w:rPr>
+        <w:t>date_format</w:t>
+      </w:r>
+      <w:proofErr w:type="spellEnd"/>
+      <w:r>
+        <w:rPr>
+          <w:b/>
+          <w:bCs/>
+        </w:rPr>
+        <w:t>(</w:t>
+      </w:r>
+      <w:proofErr w:type="spellStart"/>
+      <w:r>
+        <w:rPr>
+          <w:b/>
+          <w:bCs/>
+        </w:rPr>
+        <w:t>to_timestamp</w:t>
+      </w:r>
+      <w:proofErr w:type="spellEnd"/>
+      <w:r>
+        <w:rPr>
+          <w:b/>
+          <w:bCs/>
+        </w:rPr>
+        <w:t>($"</w:t>
+      </w:r>
+      <w:proofErr w:type="spellStart"/>
+      <w:r>
+        <w:rPr>
+          <w:b/>
+          <w:bCs/>
+        </w:rPr>
+        <w:t>departure_time</w:t>
+      </w:r>
+      <w:proofErr w:type="spellEnd"/>
+      <w:r>
+        <w:rPr>
+          <w:b/>
+          <w:bCs/>
+        </w:rPr>
+        <w:t>", "</w:t>
+      </w:r>
+      <w:proofErr w:type="spellStart"/>
+      <w:r>
+        <w:rPr>
+          <w:b/>
+          <w:bCs/>
+        </w:rPr>
+        <w:t>HHmm</w:t>
+      </w:r>
+      <w:proofErr w:type="spellEnd"/>
+      <w:r>
+        <w:rPr>
+          <w:b/>
+          <w:bCs/>
+        </w:rPr>
+        <w:t>"), "</w:t>
+      </w:r>
+      <w:proofErr w:type="spellStart"/>
+      <w:r>
+        <w:rPr>
+          <w:b/>
+          <w:bCs/>
+        </w:rPr>
+        <w:t>HH:mm:ss</w:t>
+      </w:r>
+      <w:proofErr w:type="spellEnd"/>
+      <w:r>
+        <w:rPr>
+          <w:b/>
+          <w:bCs/>
+        </w:rPr>
+        <w:t>")).alias("</w:t>
+      </w:r>
+      <w:proofErr w:type="spellStart"/>
+      <w:r>
+        <w:rPr>
+          <w:b/>
+          <w:bCs/>
+        </w:rPr>
+        <w:t>departure_time</w:t>
+      </w:r>
+      <w:proofErr w:type="spellEnd"/>
+      <w:r>
+        <w:rPr>
+          <w:b/>
+          <w:bCs/>
+        </w:rPr>
+        <w:t>"),</w:t>
+      </w:r>
+    </w:p>
+    <w:p>
+      <w:pPr>
+        <w:spacing w:after="0"/>
+        <w:rPr>
+          <w:b/>
+          <w:bCs/>
+        </w:rPr>
+      </w:pPr>
+      <w:r>
+        <w:rPr>
+          <w:b/>
+          <w:bCs/>
+        </w:rPr>
+        <w:t xml:space="preserve">                               </w:t>
+      </w:r>
+      <w:proofErr w:type="gramStart"/>
+      <w:r>
+        <w:rPr>
+          <w:b/>
+          <w:bCs/>
+        </w:rPr>
+        <w:t>when(</w:t>
+      </w:r>
+      <w:proofErr w:type="gramEnd"/>
+      <w:r>
+        <w:rPr>
+          <w:b/>
+          <w:bCs/>
+        </w:rPr>
+        <w:t>col("YEAR" ).</w:t>
+      </w:r>
+      <w:proofErr w:type="spellStart"/>
+      <w:r>
+        <w:rPr>
+          <w:b/>
+          <w:bCs/>
+        </w:rPr>
+        <w:t>isNull</w:t>
+      </w:r>
+      <w:proofErr w:type="spellEnd"/>
+      <w:r>
+        <w:rPr>
+          <w:b/>
+          <w:bCs/>
+        </w:rPr>
+        <w:t xml:space="preserve"> || col("MONTH").</w:t>
+      </w:r>
+      <w:proofErr w:type="spellStart"/>
+      <w:r>
+        <w:rPr>
+          <w:b/>
+          <w:bCs/>
+        </w:rPr>
+        <w:t>isNull</w:t>
+      </w:r>
+      <w:proofErr w:type="spellEnd"/>
+      <w:r>
+        <w:rPr>
+          <w:b/>
+          <w:bCs/>
+        </w:rPr>
+        <w:t xml:space="preserve"> || col("DAY").</w:t>
+      </w:r>
+      <w:proofErr w:type="spellStart"/>
+      <w:r>
+        <w:rPr>
+          <w:b/>
+          <w:bCs/>
+        </w:rPr>
+        <w:t>isNull</w:t>
+      </w:r>
+      <w:proofErr w:type="spellEnd"/>
+      <w:r>
+        <w:rPr>
+          <w:b/>
+          <w:bCs/>
+        </w:rPr>
+        <w:t xml:space="preserve"> , "2015-01-01")</w:t>
+      </w:r>
+    </w:p>
+    <w:p>
+      <w:pPr>
+        <w:spacing w:after="0"/>
+        <w:rPr>
+          <w:b/>
+          <w:bCs/>
+        </w:rPr>
+      </w:pPr>
+      <w:r>
+        <w:rPr>
+          <w:b/>
+          <w:bCs/>
+        </w:rPr>
+        <w:t xml:space="preserve">                              </w:t>
+      </w:r>
+      <w:proofErr w:type="gramStart"/>
+      <w:r>
+        <w:rPr>
+          <w:b/>
+          <w:bCs/>
+        </w:rPr>
+        <w:t>.otherwise</w:t>
+      </w:r>
+      <w:proofErr w:type="gramEnd"/>
+      <w:r>
+        <w:rPr>
+          <w:b/>
+          <w:bCs/>
+        </w:rPr>
+        <w:t>(</w:t>
+      </w:r>
+    </w:p>
+    <w:p>
+      <w:pPr>
+        <w:spacing w:after="0"/>
+        <w:rPr>
+          <w:b/>
+          <w:bCs/>
+        </w:rPr>
+      </w:pPr>
+      <w:r>
+        <w:rPr>
+          <w:b/>
+          <w:bCs/>
+        </w:rPr>
+        <w:t xml:space="preserve">                              </w:t>
+      </w:r>
+      <w:proofErr w:type="spellStart"/>
+      <w:r>
+        <w:rPr>
+          <w:b/>
+          <w:bCs/>
+        </w:rPr>
+        <w:t>to_</w:t>
+      </w:r>
+      <w:proofErr w:type="gramStart"/>
+      <w:r>
+        <w:rPr>
+          <w:b/>
+          <w:bCs/>
+        </w:rPr>
+        <w:t>date</w:t>
+      </w:r>
+      <w:proofErr w:type="spellEnd"/>
+      <w:r>
+        <w:rPr>
+          <w:b/>
+          <w:bCs/>
+        </w:rPr>
+        <w:t>(</w:t>
+      </w:r>
+      <w:proofErr w:type="spellStart"/>
+      <w:proofErr w:type="gramEnd"/>
+      <w:r>
+        <w:rPr>
+          <w:b/>
+          <w:bCs/>
+        </w:rPr>
+        <w:t>concat</w:t>
+      </w:r>
+      <w:proofErr w:type="spellEnd"/>
+      <w:r>
+        <w:rPr>
+          <w:b/>
+          <w:bCs/>
+        </w:rPr>
+        <w:t>($"YEAR", lit("-"), $"MONTH", lit("-"), $"DAY"), "</w:t>
+      </w:r>
+      <w:proofErr w:type="spellStart"/>
+      <w:r>
+        <w:rPr>
+          <w:b/>
+          <w:bCs/>
+        </w:rPr>
+        <w:t>yyyy</w:t>
+      </w:r>
+      <w:proofErr w:type="spellEnd"/>
+      <w:r>
+        <w:rPr>
+          <w:b/>
+          <w:bCs/>
+        </w:rPr>
+        <w:t>-M-d").as("</w:t>
+      </w:r>
+      <w:proofErr w:type="spellStart"/>
+      <w:r>
+        <w:rPr>
+          <w:b/>
+          <w:bCs/>
+        </w:rPr>
+        <w:t>departure_date</w:t>
+      </w:r>
+      <w:proofErr w:type="spellEnd"/>
+      <w:r>
+        <w:rPr>
+          <w:b/>
+          <w:bCs/>
+        </w:rPr>
+        <w:t>")).alias("</w:t>
+      </w:r>
+      <w:proofErr w:type="spellStart"/>
+      <w:r>
+        <w:rPr>
+          <w:b/>
+          <w:bCs/>
+        </w:rPr>
+        <w:t>departure_date</w:t>
+      </w:r>
+      <w:proofErr w:type="spellEnd"/>
+      <w:r>
+        <w:rPr>
+          <w:b/>
+          <w:bCs/>
+        </w:rPr>
+        <w:t>"))</w:t>
+      </w:r>
+    </w:p>
+    <w:p>
+      <w:pPr>
+        <w:spacing w:after="0"/>
+        <w:rPr>
+          <w:b/>
+          <w:bCs/>
+        </w:rPr>
+      </w:pPr>
+      <w:proofErr w:type="gramStart"/>
+      <w:r>
+        <w:rPr>
+          <w:b/>
+          <w:bCs/>
+        </w:rPr>
+        <w:t>.select</w:t>
+      </w:r>
+      <w:proofErr w:type="gramEnd"/>
+      <w:r>
+        <w:rPr>
+          <w:b/>
+          <w:bCs/>
+        </w:rPr>
+        <w:t>($"airline",</w:t>
+      </w:r>
+    </w:p>
+    <w:p>
+      <w:pPr>
+        <w:spacing w:after="0"/>
+        <w:rPr>
+          <w:b/>
+          <w:bCs/>
+        </w:rPr>
+      </w:pPr>
+      <w:r>
+        <w:rPr>
+          <w:b/>
+          <w:bCs/>
+        </w:rPr>
+        <w:t xml:space="preserve">        $"</w:t>
+      </w:r>
+      <w:proofErr w:type="spellStart"/>
+      <w:r>
+        <w:rPr>
+          <w:b/>
+          <w:bCs/>
+        </w:rPr>
+        <w:t>flight_number</w:t>
+      </w:r>
+      <w:proofErr w:type="spellEnd"/>
+      <w:r>
+        <w:rPr>
+          <w:b/>
+          <w:bCs/>
+        </w:rPr>
+        <w:t>",</w:t>
+      </w:r>
+    </w:p>
+    <w:p>
+      <w:pPr>
+        <w:spacing w:after="0"/>
+        <w:rPr>
+          <w:b/>
+          <w:bCs/>
+        </w:rPr>
+      </w:pPr>
+      <w:r>
+        <w:rPr>
+          <w:b/>
+          <w:bCs/>
+        </w:rPr>
+        <w:t xml:space="preserve">        $"</w:t>
+      </w:r>
+      <w:proofErr w:type="spellStart"/>
+      <w:r>
+        <w:rPr>
+          <w:b/>
+          <w:bCs/>
+        </w:rPr>
+        <w:t>departure_date</w:t>
+      </w:r>
+      <w:proofErr w:type="spellEnd"/>
+      <w:r>
+        <w:rPr>
+          <w:b/>
+          <w:bCs/>
+        </w:rPr>
+        <w:t>",</w:t>
+      </w:r>
+    </w:p>
+    <w:p>
+      <w:pPr>
+        <w:spacing w:after="0"/>
+        <w:rPr>
+          <w:b/>
+          <w:bCs/>
+        </w:rPr>
+      </w:pPr>
+      <w:r>
+        <w:rPr>
+          <w:b/>
+          <w:bCs/>
+        </w:rPr>
+        <w:t xml:space="preserve">        $"</w:t>
+      </w:r>
+      <w:proofErr w:type="spellStart"/>
+      <w:r>
+        <w:rPr>
+          <w:b/>
+          <w:bCs/>
+        </w:rPr>
+        <w:t>departure_time</w:t>
+      </w:r>
+      <w:proofErr w:type="spellEnd"/>
+      <w:r>
+        <w:rPr>
+          <w:b/>
+          <w:bCs/>
+        </w:rPr>
+        <w:t>",</w:t>
+      </w:r>
+    </w:p>
+    <w:p>
+      <w:pPr>
+        <w:spacing w:after="0"/>
+        <w:rPr>
+          <w:b/>
+          <w:bCs/>
+        </w:rPr>
+      </w:pPr>
+      <w:r>
+        <w:rPr>
+          <w:b/>
+          <w:bCs/>
+        </w:rPr>
+        <w:t xml:space="preserve">        row_</w:t>
+      </w:r>
+      <w:proofErr w:type="gramStart"/>
+      <w:r>
+        <w:rPr>
+          <w:b/>
+          <w:bCs/>
+        </w:rPr>
+        <w:t>number.over</w:t>
+      </w:r>
+      <w:proofErr w:type="gramEnd"/>
+      <w:r>
+        <w:rPr>
+          <w:b/>
+          <w:bCs/>
+        </w:rPr>
+        <w:t>(Window.partitionBy($"departure_date").orderBy($"departure_time")).as("daily_flight_serial_number"),</w:t>
+      </w:r>
+    </w:p>
+    <w:p>
+      <w:pPr>
+        <w:spacing w:after="0"/>
+        <w:rPr>
+          <w:b/>
+          <w:bCs/>
+        </w:rPr>
+      </w:pPr>
+      <w:r>
+        <w:rPr>
+          <w:b/>
+          <w:bCs/>
+        </w:rPr>
+        <w:t xml:space="preserve">        </w:t>
+      </w:r>
+      <w:proofErr w:type="gramStart"/>
+      <w:r>
+        <w:rPr>
+          <w:b/>
+          <w:bCs/>
+        </w:rPr>
+        <w:t>count(</w:t>
+      </w:r>
+      <w:proofErr w:type="gramEnd"/>
+      <w:r>
+        <w:rPr>
+          <w:b/>
+          <w:bCs/>
+        </w:rPr>
+        <w:t>"*").over(</w:t>
+      </w:r>
+      <w:proofErr w:type="spellStart"/>
+      <w:r>
+        <w:rPr>
+          <w:b/>
+          <w:bCs/>
+        </w:rPr>
+        <w:t>Window.partitionBy</w:t>
+      </w:r>
+      <w:proofErr w:type="spellEnd"/>
+      <w:r>
+        <w:rPr>
+          <w:b/>
+          <w:bCs/>
+        </w:rPr>
+        <w:t>($"</w:t>
+      </w:r>
+      <w:proofErr w:type="spellStart"/>
+      <w:r>
+        <w:rPr>
+          <w:b/>
+          <w:bCs/>
+        </w:rPr>
+        <w:t>departure_date</w:t>
+      </w:r>
+      <w:proofErr w:type="spellEnd"/>
+      <w:r>
+        <w:rPr>
+          <w:b/>
+          <w:bCs/>
+        </w:rPr>
+        <w:t>", $"airline")).as("</w:t>
+      </w:r>
+      <w:proofErr w:type="spellStart"/>
+      <w:r>
+        <w:rPr>
+          <w:b/>
+          <w:bCs/>
+        </w:rPr>
+        <w:t>airline_daily_flights_count</w:t>
+      </w:r>
+      <w:proofErr w:type="spellEnd"/>
+      <w:r>
+        <w:rPr>
+          <w:b/>
+          <w:bCs/>
+        </w:rPr>
+        <w:t>"),</w:t>
+      </w:r>
+    </w:p>
+    <w:p>
+      <w:pPr>
+        <w:spacing w:after="0"/>
+        <w:rPr>
+          <w:b/>
+          <w:bCs/>
+        </w:rPr>
+      </w:pPr>
+      <w:r>
+        <w:rPr>
+          <w:b/>
+          <w:bCs/>
+        </w:rPr>
+        <w:t xml:space="preserve">       expr("""cast((int(</w:t>
+      </w:r>
+      <w:proofErr w:type="spellStart"/>
+      <w:r>
+        <w:rPr>
+          <w:b/>
+          <w:bCs/>
+        </w:rPr>
+        <w:t>to_timestamp</w:t>
+      </w:r>
+      <w:proofErr w:type="spellEnd"/>
+      <w:r>
+        <w:rPr>
+          <w:b/>
+          <w:bCs/>
+        </w:rPr>
+        <w:t>(</w:t>
+      </w:r>
+      <w:proofErr w:type="spellStart"/>
+      <w:r>
+        <w:rPr>
+          <w:b/>
+          <w:bCs/>
+        </w:rPr>
+        <w:t>departure_time</w:t>
+      </w:r>
+      <w:proofErr w:type="spellEnd"/>
+      <w:r>
+        <w:rPr>
+          <w:b/>
+          <w:bCs/>
+        </w:rPr>
+        <w:t>)) - int(</w:t>
+      </w:r>
+      <w:proofErr w:type="spellStart"/>
+      <w:r>
+        <w:rPr>
+          <w:b/>
+          <w:bCs/>
+        </w:rPr>
+        <w:t>to_timestamp</w:t>
+      </w:r>
+      <w:proofErr w:type="spellEnd"/>
+      <w:r>
+        <w:rPr>
+          <w:b/>
+          <w:bCs/>
+        </w:rPr>
+        <w:t>(lag(</w:t>
+      </w:r>
+      <w:proofErr w:type="spellStart"/>
+      <w:r>
+        <w:rPr>
+          <w:b/>
+          <w:bCs/>
+        </w:rPr>
+        <w:t>departure_time</w:t>
+      </w:r>
+      <w:proofErr w:type="spellEnd"/>
+      <w:r>
+        <w:rPr>
+          <w:b/>
+          <w:bCs/>
+        </w:rPr>
+        <w:t xml:space="preserve">) </w:t>
+      </w:r>
+      <w:proofErr w:type="gramStart"/>
+      <w:r>
+        <w:rPr>
+          <w:b/>
+          <w:bCs/>
+        </w:rPr>
+        <w:t>OVER(</w:t>
+      </w:r>
+      <w:proofErr w:type="gramEnd"/>
+      <w:r>
+        <w:rPr>
+          <w:b/>
+          <w:bCs/>
+        </w:rPr>
+        <w:t xml:space="preserve">PARTITION BY </w:t>
+      </w:r>
+      <w:proofErr w:type="spellStart"/>
+      <w:r>
+        <w:rPr>
+          <w:b/>
+          <w:bCs/>
+        </w:rPr>
+        <w:t>departure_date</w:t>
+      </w:r>
+      <w:proofErr w:type="spellEnd"/>
+      <w:r>
+        <w:rPr>
+          <w:b/>
+          <w:bCs/>
+        </w:rPr>
+        <w:t xml:space="preserve">, airline ORDER BY </w:t>
+      </w:r>
+      <w:proofErr w:type="spellStart"/>
+      <w:r>
+        <w:rPr>
+          <w:b/>
+          <w:bCs/>
+        </w:rPr>
+        <w:t>departure_time</w:t>
+      </w:r>
+      <w:proofErr w:type="spellEnd"/>
+      <w:r>
+        <w:rPr>
+          <w:b/>
+          <w:bCs/>
+        </w:rPr>
+        <w:t xml:space="preserve">))))/(60) as int) as </w:t>
+      </w:r>
+      <w:proofErr w:type="spellStart"/>
+      <w:r>
+        <w:rPr>
+          <w:b/>
+          <w:bCs/>
+        </w:rPr>
+        <w:t>time_since_previous_departure</w:t>
+      </w:r>
+      <w:proofErr w:type="spellEnd"/>
+    </w:p>
+    <w:p>
+      <w:pPr>
+        <w:spacing w:after="0"/>
+        <w:rPr>
+          <w:b/>
+          <w:bCs/>
+        </w:rPr>
+      </w:pPr>
+      <w:r>
+        <w:rPr>
+          <w:b/>
+          <w:bCs/>
+        </w:rPr>
+        <w:t>"""))</w:t>
+      </w:r>
+    </w:p>
+    <w:p>
+      <w:pPr>
+        <w:spacing w:after="0"/>
+        <w:rPr>
+          <w:b/>
+          <w:bCs/>
+        </w:rPr>
+      </w:pPr>
+      <w:proofErr w:type="gramStart"/>
+      <w:r>
+        <w:rPr>
+          <w:b/>
+          <w:bCs/>
+        </w:rPr>
+        <w:t>.</w:t>
+      </w:r>
+      <w:proofErr w:type="spellStart"/>
+      <w:r>
+        <w:rPr>
+          <w:b/>
+          <w:bCs/>
+        </w:rPr>
+        <w:t>orderBy</w:t>
+      </w:r>
+      <w:proofErr w:type="spellEnd"/>
+      <w:proofErr w:type="gramEnd"/>
+      <w:r>
+        <w:rPr>
+          <w:b/>
+          <w:bCs/>
+        </w:rPr>
+        <w:t>("</w:t>
+      </w:r>
+      <w:proofErr w:type="spellStart"/>
+      <w:r>
+        <w:rPr>
+          <w:b/>
+          <w:bCs/>
+        </w:rPr>
+        <w:t>departure_date</w:t>
+      </w:r>
+      <w:proofErr w:type="spellEnd"/>
+      <w:r>
+        <w:rPr>
+          <w:b/>
+          <w:bCs/>
+        </w:rPr>
+        <w:t>", "</w:t>
+      </w:r>
+      <w:proofErr w:type="spellStart"/>
+      <w:r>
+        <w:rPr>
+          <w:b/>
+          <w:bCs/>
+        </w:rPr>
+        <w:t>daily_flight_serial_number</w:t>
+      </w:r>
+      <w:proofErr w:type="spellEnd"/>
+      <w:r>
+        <w:rPr>
+          <w:b/>
+          <w:bCs/>
+        </w:rPr>
+        <w:t>")</w:t>
+      </w:r>
+    </w:p>
+    <w:p>
+      <w:pPr>
+        <w:spacing w:after="0"/>
+        <w:rPr>
+          <w:b/>
+          <w:bCs/>
+        </w:rPr>
+      </w:pPr>
+    </w:p>
+    <w:p>
+      <w:pPr>
+        <w:rPr>
+          <w:b/>
+          <w:bCs/>
+        </w:rPr>
+      </w:pPr>
+      <w:r>
+        <w:rPr>
+          <w:b/>
+          <w:bCs/>
+          <w:noProof/>
+        </w:rPr>
+        <w:drawing>
+          <wp:inline distT="0" distB="0" distL="0" distR="0" wp14:anchorId="1102E42B" wp14:editId="777CA5FD">
+            <wp:extent cx="6858000" cy="3401695"/>
+            <wp:effectExtent l="0" t="0" r="0" b="0"/>
+            <wp:docPr id="9" name="Picture 9" descr="Table&#10;&#10;Description automatically generated"/>
+            <wp:cNvGraphicFramePr>
+              <a:graphicFrameLocks xmlns:a="http://schemas.openxmlformats.org/drawingml/2006/main" noChangeAspect="1"/>
+            </wp:cNvGraphicFramePr>
+            <a:graphic xmlns:a="http://schemas.openxmlformats.org/drawingml/2006/main">
+              <a:graphicData uri="http://schemas.openxmlformats.org/drawingml/2006/picture">
+                <pic:pic xmlns:pic="http://schemas.openxmlformats.org/drawingml/2006/picture">
+                  <pic:nvPicPr>
+                    <pic:cNvPr id="9" name="Picture 9" descr="Table&#10;&#10;Description automatically generated"/>
+                    <pic:cNvPicPr/>
+                  </pic:nvPicPr>
+                  <pic:blipFill>
+                    <a:blip r:embed="rId10"/>
+                    <a:stretch>
+                      <a:fillRect/>
+                    </a:stretch>
+                  </pic:blipFill>
+                  <pic:spPr>
+                    <a:xfrm>
+                      <a:off x="0" y="0"/>
+                      <a:ext cx="6858000" cy="3401695"/>
+                    </a:xfrm>
+                    <a:prstGeom prst="rect">
+                      <a:avLst/>
+                    </a:prstGeom>
+                  </pic:spPr>
+                </pic:pic>
+              </a:graphicData>
+            </a:graphic>
+          </wp:inline>
+        </w:drawing>
+      </w:r>
+      <w:r>
+        <w:rPr>
+          <w:b/>
+          <w:bCs/>
+        </w:rPr>
+        <w:br w:type="page"/>
+      </w:r>
+    </w:p>
+    <w:p>
+      <w:pPr>
+        <w:spacing w:after="0"/>
+        <w:rPr>
+          <w:b/>
+          <w:bCs/>
+        </w:rPr>
+      </w:pPr>
+      <w:proofErr w:type="spellStart"/>
+      <w:r>
+        <w:rPr>
+          <w:b/>
+          <w:bCs/>
+        </w:rPr>
+        <w:lastRenderedPageBreak/>
+        <w:t>val</w:t>
+      </w:r>
+      <w:proofErr w:type="spellEnd"/>
+      <w:r>
+        <w:rPr>
+          <w:b/>
+          <w:bCs/>
+        </w:rPr>
+        <w:t xml:space="preserve"> </w:t>
+      </w:r>
+      <w:proofErr w:type="spellStart"/>
+      <w:r>
+        <w:rPr>
+          <w:b/>
+          <w:bCs/>
+        </w:rPr>
+        <w:t>dfDiff</w:t>
+      </w:r>
+      <w:proofErr w:type="spellEnd"/>
+      <w:r>
+        <w:rPr>
+          <w:b/>
+          <w:bCs/>
+        </w:rPr>
+        <w:t xml:space="preserve"> = golden1.unionAll(</w:t>
+      </w:r>
+      <w:proofErr w:type="spellStart"/>
+      <w:r>
+        <w:rPr>
+          <w:b/>
+          <w:bCs/>
+        </w:rPr>
+        <w:t>resultDF</w:t>
+      </w:r>
+      <w:proofErr w:type="spellEnd"/>
+      <w:proofErr w:type="gramStart"/>
+      <w:r>
+        <w:rPr>
+          <w:b/>
+          <w:bCs/>
+        </w:rPr>
+        <w:t>).except</w:t>
+      </w:r>
+      <w:proofErr w:type="gramEnd"/>
+      <w:r>
+        <w:rPr>
+          <w:b/>
+          <w:bCs/>
+        </w:rPr>
+        <w:t>(</w:t>
+      </w:r>
+      <w:proofErr w:type="spellStart"/>
+      <w:r>
+        <w:rPr>
+          <w:b/>
+          <w:bCs/>
+        </w:rPr>
+        <w:t>resultDF.intersect</w:t>
+      </w:r>
+      <w:proofErr w:type="spellEnd"/>
+      <w:r>
+        <w:rPr>
+          <w:b/>
+          <w:bCs/>
+        </w:rPr>
+        <w:t>(golden1))</w:t>
+      </w:r>
+    </w:p>
+    <w:p>
+      <w:pPr>
+        <w:spacing w:after="0"/>
+        <w:rPr>
+          <w:b/>
+          <w:bCs/>
+        </w:rPr>
+      </w:pPr>
+    </w:p>
+    <w:p>
+      <w:pPr>
+        <w:spacing w:after="0"/>
+        <w:rPr>
+          <w:b/>
+          <w:bCs/>
+        </w:rPr>
+      </w:pPr>
+      <w:proofErr w:type="spellStart"/>
+      <w:proofErr w:type="gramStart"/>
+      <w:r>
+        <w:rPr>
+          <w:b/>
+          <w:bCs/>
+        </w:rPr>
+        <w:t>dfDiff.write.mode</w:t>
+      </w:r>
+      <w:proofErr w:type="spellEnd"/>
+      <w:proofErr w:type="gramEnd"/>
+      <w:r>
+        <w:rPr>
+          <w:b/>
+          <w:bCs/>
+        </w:rPr>
+        <w:t>("overwrite").csv("</w:t>
+      </w:r>
+      <w:proofErr w:type="spellStart"/>
+      <w:r>
+        <w:rPr>
+          <w:b/>
+          <w:bCs/>
+        </w:rPr>
+        <w:t>logCSV</w:t>
+      </w:r>
+      <w:proofErr w:type="spellEnd"/>
+      <w:r>
+        <w:rPr>
+          <w:b/>
+          <w:bCs/>
+        </w:rPr>
+        <w:t>/task2DF")</w:t>
+      </w:r>
+    </w:p>
+    <w:p>
+      <w:pPr>
+        <w:spacing w:after="0"/>
+        <w:rPr>
+          <w:b/>
+          <w:bCs/>
+        </w:rPr>
+      </w:pPr>
+      <w:proofErr w:type="spellStart"/>
+      <w:proofErr w:type="gramStart"/>
+      <w:r>
+        <w:rPr>
+          <w:b/>
+          <w:bCs/>
+        </w:rPr>
+        <w:t>dfDiff.write.mode</w:t>
+      </w:r>
+      <w:proofErr w:type="spellEnd"/>
+      <w:proofErr w:type="gramEnd"/>
+      <w:r>
+        <w:rPr>
+          <w:b/>
+          <w:bCs/>
+        </w:rPr>
+        <w:t>("overwrite").parquet("</w:t>
+      </w:r>
+      <w:proofErr w:type="spellStart"/>
+      <w:r>
+        <w:rPr>
+          <w:b/>
+          <w:bCs/>
+        </w:rPr>
+        <w:t>logPARQ</w:t>
+      </w:r>
+      <w:proofErr w:type="spellEnd"/>
+      <w:r>
+        <w:rPr>
+          <w:b/>
+          <w:bCs/>
+        </w:rPr>
+        <w:t>/task2DF")</w:t>
+      </w:r>
+    </w:p>
+    <w:p>
+      <w:pPr>
+        <w:spacing w:after="0"/>
+        <w:rPr>
+          <w:b/>
+          <w:bCs/>
+        </w:rPr>
+      </w:pPr>
+    </w:p>
+    <w:p>
+      <w:pPr>
+        <w:spacing w:after="0"/>
+        <w:rPr>
+          <w:b/>
+          <w:bCs/>
+        </w:rPr>
+      </w:pPr>
+      <w:proofErr w:type="spellStart"/>
+      <w:r>
+        <w:rPr>
+          <w:b/>
+          <w:bCs/>
+        </w:rPr>
+        <w:t>dfDiff.count</w:t>
+      </w:r>
+      <w:proofErr w:type="spellEnd"/>
+      <w:r>
+        <w:rPr>
+          <w:b/>
+          <w:bCs/>
+        </w:rPr>
+        <w:t>()</w:t>
+      </w:r>
+    </w:p>
+    <w:p>
+      <w:pPr>
+        <w:spacing w:after="0"/>
+        <w:rPr>
+          <w:b/>
+          <w:bCs/>
+        </w:rPr>
+      </w:pPr>
+    </w:p>
+    <w:p>
+      <w:pPr>
+        <w:spacing w:after="0"/>
+        <w:rPr>
+          <w:b/>
+          <w:bCs/>
+        </w:rPr>
+      </w:pPr>
+      <w:r>
+        <w:rPr>
+          <w:b/>
+          <w:bCs/>
+          <w:noProof/>
+        </w:rPr>
+        <w:drawing>
+          <wp:inline distT="0" distB="0" distL="0" distR="0" wp14:anchorId="54C9AFD7" wp14:editId="4B6FE0C0">
+            <wp:extent cx="6858000" cy="3261995"/>
+            <wp:effectExtent l="0" t="0" r="0" b="0"/>
+            <wp:docPr id="11" name="Picture 11" descr="Table&#10;&#10;Description automatically generated with medium confidence"/>
+            <wp:cNvGraphicFramePr>
+              <a:graphicFrameLocks xmlns:a="http://schemas.openxmlformats.org/drawingml/2006/main" noChangeAspect="1"/>
+            </wp:cNvGraphicFramePr>
+            <a:graphic xmlns:a="http://schemas.openxmlformats.org/drawingml/2006/main">
+              <a:graphicData uri="http://schemas.openxmlformats.org/drawingml/2006/picture">
+                <pic:pic xmlns:pic="http://schemas.openxmlformats.org/drawingml/2006/picture">
+                  <pic:nvPicPr>
+                    <pic:cNvPr id="11" name="Picture 11" descr="Table&#10;&#10;Description automatically generated with medium confidence"/>
+                    <pic:cNvPicPr/>
+                  </pic:nvPicPr>
+                  <pic:blipFill>
+                    <a:blip r:embed="rId11"/>
+                    <a:stretch>
+                      <a:fillRect/>
+                    </a:stretch>
+                  </pic:blipFill>
+                  <pic:spPr>
+                    <a:xfrm>
+                      <a:off x="0" y="0"/>
+                      <a:ext cx="6858000" cy="3261995"/>
+                    </a:xfrm>
+                    <a:prstGeom prst="rect">
+                      <a:avLst/>
+                    </a:prstGeom>
+                  </pic:spPr>
+                </pic:pic>
+              </a:graphicData>
+            </a:graphic>
+          </wp:inline>
+        </w:drawing>
+      </w:r>
+    </w:p>
+    <w:p>
+      <w:pPr>
+        <w:spacing w:after="0"/>
+        <w:rPr>
+          <w:b/>
+          <w:bCs/>
+        </w:rPr>
+      </w:pPr>
+    </w:p>
+    <w:p>
+      <w:pPr>
+        <w:rPr>
+          <w:b/>
+          <w:bCs/>
+        </w:rPr>
+      </w:pPr>
+      <w:r>
+        <w:rPr>
+          <w:b/>
+          <w:bCs/>
+        </w:rPr>
+        <w:br w:type="page"/>
+      </w:r>
+    </w:p>
+    <w:p>
+      <w:pPr>
+        <w:spacing w:after="0"/>
+        <w:rPr>
+          <w:b/>
+          <w:bCs/>
+        </w:rPr>
+      </w:pPr>
+      <w:r>
+        <w:rPr>
+          <w:b/>
+          <w:bCs/>
+        </w:rPr>
+        <w:lastRenderedPageBreak/>
+        <w:t>Task 3</w:t>
+      </w:r>
+    </w:p>
+    <w:p>
+      <w:pPr>
+        <w:spacing w:after="0"/>
+        <w:rPr>
+          <w:b/>
+          <w:bCs/>
+        </w:rPr>
+      </w:pPr>
+      <w:proofErr w:type="spellStart"/>
+      <w:proofErr w:type="gramStart"/>
+      <w:r>
+        <w:rPr>
+          <w:b/>
+          <w:bCs/>
+        </w:rPr>
+        <w:t>flights.schema</w:t>
+      </w:r>
+      <w:proofErr w:type="gramEnd"/>
+      <w:r>
+        <w:rPr>
+          <w:b/>
+          <w:bCs/>
+        </w:rPr>
+        <w:t>.fields</w:t>
+      </w:r>
+      <w:proofErr w:type="spellEnd"/>
+    </w:p>
+    <w:p>
+      <w:pPr>
+        <w:spacing w:after="0"/>
+        <w:rPr>
+          <w:b/>
+          <w:bCs/>
+        </w:rPr>
+      </w:pPr>
+      <w:proofErr w:type="gramStart"/>
+      <w:r>
+        <w:rPr>
+          <w:b/>
+          <w:bCs/>
+        </w:rPr>
+        <w:t>.filter</w:t>
+      </w:r>
+      <w:proofErr w:type="gramEnd"/>
+      <w:r>
+        <w:rPr>
+          <w:b/>
+          <w:bCs/>
+        </w:rPr>
+        <w:t xml:space="preserve">(f =&gt; </w:t>
+      </w:r>
+      <w:proofErr w:type="spellStart"/>
+      <w:r>
+        <w:rPr>
+          <w:b/>
+          <w:bCs/>
+        </w:rPr>
+        <w:t>f.dataType.typeName</w:t>
+      </w:r>
+      <w:proofErr w:type="spellEnd"/>
+      <w:r>
+        <w:rPr>
+          <w:b/>
+          <w:bCs/>
+        </w:rPr>
+        <w:t xml:space="preserve"> == "string")</w:t>
+      </w:r>
+    </w:p>
+    <w:p>
+      <w:pPr>
+        <w:spacing w:after="0"/>
+        <w:rPr>
+          <w:b/>
+          <w:bCs/>
+        </w:rPr>
+      </w:pPr>
+      <w:proofErr w:type="gramStart"/>
+      <w:r>
+        <w:rPr>
+          <w:b/>
+          <w:bCs/>
+        </w:rPr>
+        <w:t>.foreach</w:t>
+      </w:r>
+      <w:proofErr w:type="gramEnd"/>
+      <w:r>
+        <w:rPr>
+          <w:b/>
+          <w:bCs/>
+        </w:rPr>
+        <w:t>(f=&gt;</w:t>
+      </w:r>
+      <w:proofErr w:type="spellStart"/>
+      <w:r>
+        <w:rPr>
+          <w:b/>
+          <w:bCs/>
+        </w:rPr>
+        <w:t>println</w:t>
+      </w:r>
+      <w:proofErr w:type="spellEnd"/>
+      <w:r>
+        <w:rPr>
+          <w:b/>
+          <w:bCs/>
+        </w:rPr>
+        <w:t xml:space="preserve">(f.name + "\t" + </w:t>
+      </w:r>
+      <w:proofErr w:type="spellStart"/>
+      <w:r>
+        <w:rPr>
+          <w:b/>
+          <w:bCs/>
+        </w:rPr>
+        <w:t>f.dataType.typeName</w:t>
+      </w:r>
+      <w:proofErr w:type="spellEnd"/>
+      <w:r>
+        <w:rPr>
+          <w:b/>
+          <w:bCs/>
+        </w:rPr>
+        <w:t xml:space="preserve"> + "\t" + </w:t>
+      </w:r>
+      <w:proofErr w:type="spellStart"/>
+      <w:r>
+        <w:rPr>
+          <w:b/>
+          <w:bCs/>
+        </w:rPr>
+        <w:t>flights.where</w:t>
+      </w:r>
+      <w:proofErr w:type="spellEnd"/>
+      <w:r>
+        <w:rPr>
+          <w:b/>
+          <w:bCs/>
+        </w:rPr>
+        <w:t>(col(f.name).</w:t>
+      </w:r>
+      <w:proofErr w:type="spellStart"/>
+      <w:r>
+        <w:rPr>
+          <w:b/>
+          <w:bCs/>
+        </w:rPr>
+        <w:t>isNull</w:t>
+      </w:r>
+      <w:proofErr w:type="spellEnd"/>
+      <w:r>
+        <w:rPr>
+          <w:b/>
+          <w:bCs/>
+        </w:rPr>
+        <w:t>).count()))</w:t>
+      </w:r>
+    </w:p>
+    <w:p>
+      <w:pPr>
+        <w:spacing w:after="0"/>
+        <w:rPr>
+          <w:b/>
+          <w:bCs/>
+        </w:rPr>
+      </w:pPr>
+      <w:r>
+        <w:rPr>
+          <w:b/>
+          <w:bCs/>
+          <w:noProof/>
+        </w:rPr>
+        <w:drawing>
+          <wp:inline distT="0" distB="0" distL="0" distR="0" wp14:anchorId="35768B2E" wp14:editId="1FC6454F">
+            <wp:extent cx="5811061" cy="5048955"/>
+            <wp:effectExtent l="0" t="0" r="0" b="0"/>
+            <wp:docPr id="10" name="Picture 10" descr="Text&#10;&#10;Description automatically generated with medium confidence"/>
+            <wp:cNvGraphicFramePr>
+              <a:graphicFrameLocks xmlns:a="http://schemas.openxmlformats.org/drawingml/2006/main" noChangeAspect="1"/>
+            </wp:cNvGraphicFramePr>
+            <a:graphic xmlns:a="http://schemas.openxmlformats.org/drawingml/2006/main">
+              <a:graphicData uri="http://schemas.openxmlformats.org/drawingml/2006/picture">
+                <pic:pic xmlns:pic="http://schemas.openxmlformats.org/drawingml/2006/picture">
+                  <pic:nvPicPr>
+                    <pic:cNvPr id="10" name="Picture 10" descr="Text&#10;&#10;Description automatically generated with medium confidence"/>
+                    <pic:cNvPicPr/>
+                  </pic:nvPicPr>
+                  <pic:blipFill>
+                    <a:blip r:embed="rId12"/>
+                    <a:stretch>
+                      <a:fillRect/>
+                    </a:stretch>
+                  </pic:blipFill>
+                  <pic:spPr>
+                    <a:xfrm>
+                      <a:off x="0" y="0"/>
+                      <a:ext cx="5811061" cy="5048955"/>
+                    </a:xfrm>
+                    <a:prstGeom prst="rect">
+                      <a:avLst/>
+                    </a:prstGeom>
+                  </pic:spPr>
+                </pic:pic>
+              </a:graphicData>
+            </a:graphic>
+          </wp:inline>
+        </w:drawing>
       </w:r>
     </w:p>
     <w:sectPr>
@@ -3148,18 +4827,18 @@
 </file>
 
 <file path=customXml/item2.xml><?xml version="1.0" encoding="utf-8"?>
+<p:properties xmlns:p="http://schemas.microsoft.com/office/2006/metadata/properties" xmlns:xsi="http://www.w3.org/2001/XMLSchema-instance" xmlns:pc="http://schemas.microsoft.com/office/infopath/2007/PartnerControls">
+  <documentManagement/>
+</p:properties>
+</file>
+
+<file path=customXml/item3.xml><?xml version="1.0" encoding="utf-8"?>
 <?mso-contentType ?>
 <FormTemplates xmlns="http://schemas.microsoft.com/sharepoint/v3/contenttype/forms">
   <Display>DocumentLibraryForm</Display>
   <Edit>DocumentLibraryForm</Edit>
   <New>DocumentLibraryForm</New>
 </FormTemplates>
-</file>
-
-<file path=customXml/item3.xml><?xml version="1.0" encoding="utf-8"?>
-<p:properties xmlns:p="http://schemas.microsoft.com/office/2006/metadata/properties" xmlns:xsi="http://www.w3.org/2001/XMLSchema-instance" xmlns:pc="http://schemas.microsoft.com/office/infopath/2007/PartnerControls">
-  <documentManagement/>
-</p:properties>
 </file>
 
 <file path=customXml/itemProps1.xml><?xml version="1.0" encoding="utf-8"?>
@@ -3182,18 +4861,18 @@
 </file>
 
 <file path=customXml/itemProps2.xml><?xml version="1.0" encoding="utf-8"?>
-<ds:datastoreItem xmlns:ds="http://schemas.openxmlformats.org/officeDocument/2006/customXml" ds:itemID="{8D95C934-C094-4396-9505-D4EFA822B134}">
-  <ds:schemaRefs>
-    <ds:schemaRef ds:uri="http://schemas.microsoft.com/sharepoint/v3/contenttype/forms"/>
-  </ds:schemaRefs>
-</ds:datastoreItem>
-</file>
-
-<file path=customXml/itemProps3.xml><?xml version="1.0" encoding="utf-8"?>
 <ds:datastoreItem xmlns:ds="http://schemas.openxmlformats.org/officeDocument/2006/customXml" ds:itemID="{07C3C10A-D7EB-4374-8B0B-99A2F1B19616}">
   <ds:schemaRefs>
     <ds:schemaRef ds:uri="http://schemas.microsoft.com/office/2006/metadata/properties"/>
     <ds:schemaRef ds:uri="http://schemas.microsoft.com/office/infopath/2007/PartnerControls"/>
   </ds:schemaRefs>
 </ds:datastoreItem>
+</file>
+
+<file path=customXml/itemProps3.xml><?xml version="1.0" encoding="utf-8"?>
+<ds:datastoreItem xmlns:ds="http://schemas.openxmlformats.org/officeDocument/2006/customXml" ds:itemID="{8D95C934-C094-4396-9505-D4EFA822B134}">
+  <ds:schemaRefs>
+    <ds:schemaRef ds:uri="http://schemas.microsoft.com/sharepoint/v3/contenttype/forms"/>
+  </ds:schemaRefs>
+</ds:datastoreItem>
 </file>